--- a/Lab-6/ML Lab Experiment 6.docx
+++ b/Lab-6/ML Lab Experiment 6.docx
@@ -7,7 +7,7 @@
         <w:spacing w:after="0" w:line="240" w:lineRule="auto"/>
         <w:jc w:val="center"/>
         <w:rPr>
-          <w:rFonts w:ascii="Times New Roman" w:eastAsia="Times New Roman" w:hAnsi="Times New Roman" w:hint="cs"/>
+          <w:rFonts w:ascii="Times New Roman" w:eastAsia="Times New Roman" w:hAnsi="Times New Roman"/>
           <w:b/>
           <w:sz w:val="28"/>
           <w:lang w:bidi="hi-IN"/>
@@ -27,7 +27,7 @@
         <w:spacing w:after="0" w:line="240" w:lineRule="auto"/>
         <w:jc w:val="center"/>
         <w:rPr>
-          <w:rFonts w:ascii="Times New Roman" w:eastAsia="Times New Roman" w:hAnsi="Times New Roman" w:hint="cs"/>
+          <w:rFonts w:ascii="Times New Roman" w:eastAsia="Times New Roman" w:hAnsi="Times New Roman"/>
           <w:b/>
           <w:sz w:val="28"/>
           <w:lang w:bidi="hi-IN"/>
@@ -204,7 +204,7 @@
           <w:rFonts w:ascii="Times New Roman" w:eastAsia="Times New Roman" w:hAnsi="Times New Roman" w:cs="Times New Roman"/>
           <w:sz w:val="24"/>
         </w:rPr>
-        <w:t>Dev</w:t>
+        <w:t>https://github.com/Shrutiiig/ML-Assignmnets-Gtbit/blob/master/Lab-6/Program6.ipynb</w:t>
       </w:r>
     </w:p>
     <w:p>
@@ -310,7 +310,7 @@
           <v:rect id="rectole0000000000" o:spid="_x0000_i1025" style="width:433.5pt;height:292.5pt" o:ole="" o:preferrelative="t" stroked="f">
             <v:imagedata r:id="rId5" o:title=""/>
           </v:rect>
-          <o:OLEObject Type="Embed" ProgID="StaticMetafile" ShapeID="rectole0000000000" DrawAspect="Content" ObjectID="_1684257652" r:id="rId6"/>
+          <o:OLEObject Type="Embed" ProgID="StaticMetafile" ShapeID="rectole0000000000" DrawAspect="Content" ObjectID="_1684269930" r:id="rId6"/>
         </w:object>
       </w:r>
     </w:p>
@@ -436,7 +436,7 @@
                     <a:blip r:embed="rId7">
                       <a:extLst>
                         <a:ext uri="{28A0092B-C50C-407E-A947-70E740481C1C}">
-                          <a14:useLocalDpi xmlns:a14="http://schemas.microsoft.com/office/drawing/2010/main" xmlns:wps="http://schemas.microsoft.com/office/word/2010/wordprocessingShape" xmlns:wpi="http://schemas.microsoft.com/office/word/2010/wordprocessingInk" xmlns:wpg="http://schemas.microsoft.com/office/word/2010/wordprocessingGroup" xmlns:w16se="http://schemas.microsoft.com/office/word/2015/wordml/symex" xmlns:w15="http://schemas.microsoft.com/office/word/2012/wordml" xmlns:w14="http://schemas.microsoft.com/office/word/2010/wordml" xmlns:w="http://schemas.openxmlformats.org/wordprocessingml/2006/main" xmlns:w10="urn:schemas-microsoft-com:office:word" xmlns:wp14="http://schemas.microsoft.com/office/word/2010/wordprocessingDrawing" xmlns:v="urn:schemas-microsoft-com:vml" xmlns:o="urn:schemas-microsoft-com:office:office" xmlns:mc="http://schemas.openxmlformats.org/markup-compatibility/2006" xmlns:cx="http://schemas.microsoft.com/office/drawing/2014/chartex" xmlns:wpc="http://schemas.microsoft.com/office/word/2010/wordprocessingCanvas" xmlns="" val="0"/>
+                          <a14:useLocalDpi xmlns="" xmlns:wpc="http://schemas.microsoft.com/office/word/2010/wordprocessingCanvas" xmlns:cx="http://schemas.microsoft.com/office/drawing/2014/chartex" xmlns:mc="http://schemas.openxmlformats.org/markup-compatibility/2006" xmlns:o="urn:schemas-microsoft-com:office:office" xmlns:v="urn:schemas-microsoft-com:vml" xmlns:wp14="http://schemas.microsoft.com/office/word/2010/wordprocessingDrawing" xmlns:w10="urn:schemas-microsoft-com:office:word" xmlns:w="http://schemas.openxmlformats.org/wordprocessingml/2006/main" xmlns:w14="http://schemas.microsoft.com/office/word/2010/wordml" xmlns:w15="http://schemas.microsoft.com/office/word/2012/wordml" xmlns:w16se="http://schemas.microsoft.com/office/word/2015/wordml/symex" xmlns:wpg="http://schemas.microsoft.com/office/word/2010/wordprocessingGroup" xmlns:wpi="http://schemas.microsoft.com/office/word/2010/wordprocessingInk" xmlns:wps="http://schemas.microsoft.com/office/word/2010/wordprocessingShape" xmlns:a14="http://schemas.microsoft.com/office/drawing/2010/main" val="0"/>
                         </a:ext>
                       </a:extLst>
                     </a:blip>
@@ -486,7 +486,7 @@
                     <a:blip r:embed="rId8">
                       <a:extLst>
                         <a:ext uri="{28A0092B-C50C-407E-A947-70E740481C1C}">
-                          <a14:useLocalDpi xmlns:a14="http://schemas.microsoft.com/office/drawing/2010/main" xmlns:wps="http://schemas.microsoft.com/office/word/2010/wordprocessingShape" xmlns:wpi="http://schemas.microsoft.com/office/word/2010/wordprocessingInk" xmlns:wpg="http://schemas.microsoft.com/office/word/2010/wordprocessingGroup" xmlns:w16se="http://schemas.microsoft.com/office/word/2015/wordml/symex" xmlns:w15="http://schemas.microsoft.com/office/word/2012/wordml" xmlns:w14="http://schemas.microsoft.com/office/word/2010/wordml" xmlns:w="http://schemas.openxmlformats.org/wordprocessingml/2006/main" xmlns:w10="urn:schemas-microsoft-com:office:word" xmlns:wp14="http://schemas.microsoft.com/office/word/2010/wordprocessingDrawing" xmlns:v="urn:schemas-microsoft-com:vml" xmlns:o="urn:schemas-microsoft-com:office:office" xmlns:mc="http://schemas.openxmlformats.org/markup-compatibility/2006" xmlns:cx="http://schemas.microsoft.com/office/drawing/2014/chartex" xmlns:wpc="http://schemas.microsoft.com/office/word/2010/wordprocessingCanvas" xmlns="" val="0"/>
+                          <a14:useLocalDpi xmlns="" xmlns:wpc="http://schemas.microsoft.com/office/word/2010/wordprocessingCanvas" xmlns:cx="http://schemas.microsoft.com/office/drawing/2014/chartex" xmlns:mc="http://schemas.openxmlformats.org/markup-compatibility/2006" xmlns:o="urn:schemas-microsoft-com:office:office" xmlns:v="urn:schemas-microsoft-com:vml" xmlns:wp14="http://schemas.microsoft.com/office/word/2010/wordprocessingDrawing" xmlns:w10="urn:schemas-microsoft-com:office:word" xmlns:w="http://schemas.openxmlformats.org/wordprocessingml/2006/main" xmlns:w14="http://schemas.microsoft.com/office/word/2010/wordml" xmlns:w15="http://schemas.microsoft.com/office/word/2012/wordml" xmlns:w16se="http://schemas.microsoft.com/office/word/2015/wordml/symex" xmlns:wpg="http://schemas.microsoft.com/office/word/2010/wordprocessingGroup" xmlns:wpi="http://schemas.microsoft.com/office/word/2010/wordprocessingInk" xmlns:wps="http://schemas.microsoft.com/office/word/2010/wordprocessingShape" xmlns:a14="http://schemas.microsoft.com/office/drawing/2010/main" val="0"/>
                         </a:ext>
                       </a:extLst>
                     </a:blip>
@@ -537,7 +537,7 @@
                     <a:blip r:embed="rId9">
                       <a:extLst>
                         <a:ext uri="{28A0092B-C50C-407E-A947-70E740481C1C}">
-                          <a14:useLocalDpi xmlns:a14="http://schemas.microsoft.com/office/drawing/2010/main" xmlns:wps="http://schemas.microsoft.com/office/word/2010/wordprocessingShape" xmlns:wpi="http://schemas.microsoft.com/office/word/2010/wordprocessingInk" xmlns:wpg="http://schemas.microsoft.com/office/word/2010/wordprocessingGroup" xmlns:w16se="http://schemas.microsoft.com/office/word/2015/wordml/symex" xmlns:w15="http://schemas.microsoft.com/office/word/2012/wordml" xmlns:w14="http://schemas.microsoft.com/office/word/2010/wordml" xmlns:w="http://schemas.openxmlformats.org/wordprocessingml/2006/main" xmlns:w10="urn:schemas-microsoft-com:office:word" xmlns:wp14="http://schemas.microsoft.com/office/word/2010/wordprocessingDrawing" xmlns:v="urn:schemas-microsoft-com:vml" xmlns:o="urn:schemas-microsoft-com:office:office" xmlns:mc="http://schemas.openxmlformats.org/markup-compatibility/2006" xmlns:cx="http://schemas.microsoft.com/office/drawing/2014/chartex" xmlns:wpc="http://schemas.microsoft.com/office/word/2010/wordprocessingCanvas" xmlns="" val="0"/>
+                          <a14:useLocalDpi xmlns="" xmlns:wpc="http://schemas.microsoft.com/office/word/2010/wordprocessingCanvas" xmlns:cx="http://schemas.microsoft.com/office/drawing/2014/chartex" xmlns:mc="http://schemas.openxmlformats.org/markup-compatibility/2006" xmlns:o="urn:schemas-microsoft-com:office:office" xmlns:v="urn:schemas-microsoft-com:vml" xmlns:wp14="http://schemas.microsoft.com/office/word/2010/wordprocessingDrawing" xmlns:w10="urn:schemas-microsoft-com:office:word" xmlns:w="http://schemas.openxmlformats.org/wordprocessingml/2006/main" xmlns:w14="http://schemas.microsoft.com/office/word/2010/wordml" xmlns:w15="http://schemas.microsoft.com/office/word/2012/wordml" xmlns:w16se="http://schemas.microsoft.com/office/word/2015/wordml/symex" xmlns:wpg="http://schemas.microsoft.com/office/word/2010/wordprocessingGroup" xmlns:wpi="http://schemas.microsoft.com/office/word/2010/wordprocessingInk" xmlns:wps="http://schemas.microsoft.com/office/word/2010/wordprocessingShape" xmlns:a14="http://schemas.microsoft.com/office/drawing/2010/main" val="0"/>
                         </a:ext>
                       </a:extLst>
                     </a:blip>
@@ -587,7 +587,7 @@
                     <a:blip r:embed="rId10">
                       <a:extLst>
                         <a:ext uri="{28A0092B-C50C-407E-A947-70E740481C1C}">
-                          <a14:useLocalDpi xmlns:a14="http://schemas.microsoft.com/office/drawing/2010/main" xmlns:wps="http://schemas.microsoft.com/office/word/2010/wordprocessingShape" xmlns:wpi="http://schemas.microsoft.com/office/word/2010/wordprocessingInk" xmlns:wpg="http://schemas.microsoft.com/office/word/2010/wordprocessingGroup" xmlns:w16se="http://schemas.microsoft.com/office/word/2015/wordml/symex" xmlns:w15="http://schemas.microsoft.com/office/word/2012/wordml" xmlns:w14="http://schemas.microsoft.com/office/word/2010/wordml" xmlns:w="http://schemas.openxmlformats.org/wordprocessingml/2006/main" xmlns:w10="urn:schemas-microsoft-com:office:word" xmlns:wp14="http://schemas.microsoft.com/office/word/2010/wordprocessingDrawing" xmlns:v="urn:schemas-microsoft-com:vml" xmlns:o="urn:schemas-microsoft-com:office:office" xmlns:mc="http://schemas.openxmlformats.org/markup-compatibility/2006" xmlns:cx="http://schemas.microsoft.com/office/drawing/2014/chartex" xmlns:wpc="http://schemas.microsoft.com/office/word/2010/wordprocessingCanvas" xmlns="" val="0"/>
+                          <a14:useLocalDpi xmlns="" xmlns:wpc="http://schemas.microsoft.com/office/word/2010/wordprocessingCanvas" xmlns:cx="http://schemas.microsoft.com/office/drawing/2014/chartex" xmlns:mc="http://schemas.openxmlformats.org/markup-compatibility/2006" xmlns:o="urn:schemas-microsoft-com:office:office" xmlns:v="urn:schemas-microsoft-com:vml" xmlns:wp14="http://schemas.microsoft.com/office/word/2010/wordprocessingDrawing" xmlns:w10="urn:schemas-microsoft-com:office:word" xmlns:w="http://schemas.openxmlformats.org/wordprocessingml/2006/main" xmlns:w14="http://schemas.microsoft.com/office/word/2010/wordml" xmlns:w15="http://schemas.microsoft.com/office/word/2012/wordml" xmlns:w16se="http://schemas.microsoft.com/office/word/2015/wordml/symex" xmlns:wpg="http://schemas.microsoft.com/office/word/2010/wordprocessingGroup" xmlns:wpi="http://schemas.microsoft.com/office/word/2010/wordprocessingInk" xmlns:wps="http://schemas.microsoft.com/office/word/2010/wordprocessingShape" xmlns:a14="http://schemas.microsoft.com/office/drawing/2010/main" val="0"/>
                         </a:ext>
                       </a:extLst>
                     </a:blip>
@@ -638,7 +638,7 @@
                     <a:blip r:embed="rId11">
                       <a:extLst>
                         <a:ext uri="{28A0092B-C50C-407E-A947-70E740481C1C}">
-                          <a14:useLocalDpi xmlns:a14="http://schemas.microsoft.com/office/drawing/2010/main" xmlns:wps="http://schemas.microsoft.com/office/word/2010/wordprocessingShape" xmlns:wpi="http://schemas.microsoft.com/office/word/2010/wordprocessingInk" xmlns:wpg="http://schemas.microsoft.com/office/word/2010/wordprocessingGroup" xmlns:w16se="http://schemas.microsoft.com/office/word/2015/wordml/symex" xmlns:w15="http://schemas.microsoft.com/office/word/2012/wordml" xmlns:w14="http://schemas.microsoft.com/office/word/2010/wordml" xmlns:w="http://schemas.openxmlformats.org/wordprocessingml/2006/main" xmlns:w10="urn:schemas-microsoft-com:office:word" xmlns:wp14="http://schemas.microsoft.com/office/word/2010/wordprocessingDrawing" xmlns:v="urn:schemas-microsoft-com:vml" xmlns:o="urn:schemas-microsoft-com:office:office" xmlns:mc="http://schemas.openxmlformats.org/markup-compatibility/2006" xmlns:cx="http://schemas.microsoft.com/office/drawing/2014/chartex" xmlns:wpc="http://schemas.microsoft.com/office/word/2010/wordprocessingCanvas" xmlns="" val="0"/>
+                          <a14:useLocalDpi xmlns="" xmlns:wpc="http://schemas.microsoft.com/office/word/2010/wordprocessingCanvas" xmlns:cx="http://schemas.microsoft.com/office/drawing/2014/chartex" xmlns:mc="http://schemas.openxmlformats.org/markup-compatibility/2006" xmlns:o="urn:schemas-microsoft-com:office:office" xmlns:v="urn:schemas-microsoft-com:vml" xmlns:wp14="http://schemas.microsoft.com/office/word/2010/wordprocessingDrawing" xmlns:w10="urn:schemas-microsoft-com:office:word" xmlns:w="http://schemas.openxmlformats.org/wordprocessingml/2006/main" xmlns:w14="http://schemas.microsoft.com/office/word/2010/wordml" xmlns:w15="http://schemas.microsoft.com/office/word/2012/wordml" xmlns:w16se="http://schemas.microsoft.com/office/word/2015/wordml/symex" xmlns:wpg="http://schemas.microsoft.com/office/word/2010/wordprocessingGroup" xmlns:wpi="http://schemas.microsoft.com/office/word/2010/wordprocessingInk" xmlns:wps="http://schemas.microsoft.com/office/word/2010/wordprocessingShape" xmlns:a14="http://schemas.microsoft.com/office/drawing/2010/main" val="0"/>
                         </a:ext>
                       </a:extLst>
                     </a:blip>
@@ -695,7 +695,7 @@
                     <a:blip r:embed="rId12">
                       <a:extLst>
                         <a:ext uri="{28A0092B-C50C-407E-A947-70E740481C1C}">
-                          <a14:useLocalDpi xmlns:a14="http://schemas.microsoft.com/office/drawing/2010/main" xmlns:wps="http://schemas.microsoft.com/office/word/2010/wordprocessingShape" xmlns:wpi="http://schemas.microsoft.com/office/word/2010/wordprocessingInk" xmlns:wpg="http://schemas.microsoft.com/office/word/2010/wordprocessingGroup" xmlns:w16se="http://schemas.microsoft.com/office/word/2015/wordml/symex" xmlns:w15="http://schemas.microsoft.com/office/word/2012/wordml" xmlns:w14="http://schemas.microsoft.com/office/word/2010/wordml" xmlns:w="http://schemas.openxmlformats.org/wordprocessingml/2006/main" xmlns:w10="urn:schemas-microsoft-com:office:word" xmlns:wp14="http://schemas.microsoft.com/office/word/2010/wordprocessingDrawing" xmlns:v="urn:schemas-microsoft-com:vml" xmlns:o="urn:schemas-microsoft-com:office:office" xmlns:mc="http://schemas.openxmlformats.org/markup-compatibility/2006" xmlns:cx="http://schemas.microsoft.com/office/drawing/2014/chartex" xmlns:wpc="http://schemas.microsoft.com/office/word/2010/wordprocessingCanvas" xmlns="" val="0"/>
+                          <a14:useLocalDpi xmlns="" xmlns:wpc="http://schemas.microsoft.com/office/word/2010/wordprocessingCanvas" xmlns:cx="http://schemas.microsoft.com/office/drawing/2014/chartex" xmlns:mc="http://schemas.openxmlformats.org/markup-compatibility/2006" xmlns:o="urn:schemas-microsoft-com:office:office" xmlns:v="urn:schemas-microsoft-com:vml" xmlns:wp14="http://schemas.microsoft.com/office/word/2010/wordprocessingDrawing" xmlns:w10="urn:schemas-microsoft-com:office:word" xmlns:w="http://schemas.openxmlformats.org/wordprocessingml/2006/main" xmlns:w14="http://schemas.microsoft.com/office/word/2010/wordml" xmlns:w15="http://schemas.microsoft.com/office/word/2012/wordml" xmlns:w16se="http://schemas.microsoft.com/office/word/2015/wordml/symex" xmlns:wpg="http://schemas.microsoft.com/office/word/2010/wordprocessingGroup" xmlns:wpi="http://schemas.microsoft.com/office/word/2010/wordprocessingInk" xmlns:wps="http://schemas.microsoft.com/office/word/2010/wordprocessingShape" xmlns:a14="http://schemas.microsoft.com/office/drawing/2010/main" val="0"/>
                         </a:ext>
                       </a:extLst>
                     </a:blip>
@@ -891,7 +891,7 @@
                     <a:blip r:embed="rId13">
                       <a:extLst>
                         <a:ext uri="{28A0092B-C50C-407E-A947-70E740481C1C}">
-                          <a14:useLocalDpi xmlns:a14="http://schemas.microsoft.com/office/drawing/2010/main" xmlns:wps="http://schemas.microsoft.com/office/word/2010/wordprocessingShape" xmlns:wpi="http://schemas.microsoft.com/office/word/2010/wordprocessingInk" xmlns:wpg="http://schemas.microsoft.com/office/word/2010/wordprocessingGroup" xmlns:w16se="http://schemas.microsoft.com/office/word/2015/wordml/symex" xmlns:w15="http://schemas.microsoft.com/office/word/2012/wordml" xmlns:w14="http://schemas.microsoft.com/office/word/2010/wordml" xmlns:w="http://schemas.openxmlformats.org/wordprocessingml/2006/main" xmlns:w10="urn:schemas-microsoft-com:office:word" xmlns:wp14="http://schemas.microsoft.com/office/word/2010/wordprocessingDrawing" xmlns:v="urn:schemas-microsoft-com:vml" xmlns:o="urn:schemas-microsoft-com:office:office" xmlns:mc="http://schemas.openxmlformats.org/markup-compatibility/2006" xmlns:cx="http://schemas.microsoft.com/office/drawing/2014/chartex" xmlns:wpc="http://schemas.microsoft.com/office/word/2010/wordprocessingCanvas" xmlns="" val="0"/>
+                          <a14:useLocalDpi xmlns="" xmlns:wpc="http://schemas.microsoft.com/office/word/2010/wordprocessingCanvas" xmlns:cx="http://schemas.microsoft.com/office/drawing/2014/chartex" xmlns:mc="http://schemas.openxmlformats.org/markup-compatibility/2006" xmlns:o="urn:schemas-microsoft-com:office:office" xmlns:v="urn:schemas-microsoft-com:vml" xmlns:wp14="http://schemas.microsoft.com/office/word/2010/wordprocessingDrawing" xmlns:w10="urn:schemas-microsoft-com:office:word" xmlns:w="http://schemas.openxmlformats.org/wordprocessingml/2006/main" xmlns:w14="http://schemas.microsoft.com/office/word/2010/wordml" xmlns:w15="http://schemas.microsoft.com/office/word/2012/wordml" xmlns:w16se="http://schemas.microsoft.com/office/word/2015/wordml/symex" xmlns:wpg="http://schemas.microsoft.com/office/word/2010/wordprocessingGroup" xmlns:wpi="http://schemas.microsoft.com/office/word/2010/wordprocessingInk" xmlns:wps="http://schemas.microsoft.com/office/word/2010/wordprocessingShape" xmlns:a14="http://schemas.microsoft.com/office/drawing/2010/main" val="0"/>
                         </a:ext>
                       </a:extLst>
                     </a:blip>
@@ -940,7 +940,7 @@
                     <a:blip r:embed="rId14">
                       <a:extLst>
                         <a:ext uri="{28A0092B-C50C-407E-A947-70E740481C1C}">
-                          <a14:useLocalDpi xmlns:a14="http://schemas.microsoft.com/office/drawing/2010/main" xmlns:wps="http://schemas.microsoft.com/office/word/2010/wordprocessingShape" xmlns:wpi="http://schemas.microsoft.com/office/word/2010/wordprocessingInk" xmlns:wpg="http://schemas.microsoft.com/office/word/2010/wordprocessingGroup" xmlns:w16se="http://schemas.microsoft.com/office/word/2015/wordml/symex" xmlns:w15="http://schemas.microsoft.com/office/word/2012/wordml" xmlns:w14="http://schemas.microsoft.com/office/word/2010/wordml" xmlns:w="http://schemas.openxmlformats.org/wordprocessingml/2006/main" xmlns:w10="urn:schemas-microsoft-com:office:word" xmlns:wp14="http://schemas.microsoft.com/office/word/2010/wordprocessingDrawing" xmlns:v="urn:schemas-microsoft-com:vml" xmlns:o="urn:schemas-microsoft-com:office:office" xmlns:mc="http://schemas.openxmlformats.org/markup-compatibility/2006" xmlns:cx="http://schemas.microsoft.com/office/drawing/2014/chartex" xmlns:wpc="http://schemas.microsoft.com/office/word/2010/wordprocessingCanvas" xmlns="" val="0"/>
+                          <a14:useLocalDpi xmlns="" xmlns:wpc="http://schemas.microsoft.com/office/word/2010/wordprocessingCanvas" xmlns:cx="http://schemas.microsoft.com/office/drawing/2014/chartex" xmlns:mc="http://schemas.openxmlformats.org/markup-compatibility/2006" xmlns:o="urn:schemas-microsoft-com:office:office" xmlns:v="urn:schemas-microsoft-com:vml" xmlns:wp14="http://schemas.microsoft.com/office/word/2010/wordprocessingDrawing" xmlns:w10="urn:schemas-microsoft-com:office:word" xmlns:w="http://schemas.openxmlformats.org/wordprocessingml/2006/main" xmlns:w14="http://schemas.microsoft.com/office/word/2010/wordml" xmlns:w15="http://schemas.microsoft.com/office/word/2012/wordml" xmlns:w16se="http://schemas.microsoft.com/office/word/2015/wordml/symex" xmlns:wpg="http://schemas.microsoft.com/office/word/2010/wordprocessingGroup" xmlns:wpi="http://schemas.microsoft.com/office/word/2010/wordprocessingInk" xmlns:wps="http://schemas.microsoft.com/office/word/2010/wordprocessingShape" xmlns:a14="http://schemas.microsoft.com/office/drawing/2010/main" val="0"/>
                         </a:ext>
                       </a:extLst>
                     </a:blip>
@@ -990,7 +990,7 @@
                     <a:blip r:embed="rId15">
                       <a:extLst>
                         <a:ext uri="{28A0092B-C50C-407E-A947-70E740481C1C}">
-                          <a14:useLocalDpi xmlns:a14="http://schemas.microsoft.com/office/drawing/2010/main" xmlns:wps="http://schemas.microsoft.com/office/word/2010/wordprocessingShape" xmlns:wpi="http://schemas.microsoft.com/office/word/2010/wordprocessingInk" xmlns:wpg="http://schemas.microsoft.com/office/word/2010/wordprocessingGroup" xmlns:w16se="http://schemas.microsoft.com/office/word/2015/wordml/symex" xmlns:w15="http://schemas.microsoft.com/office/word/2012/wordml" xmlns:w14="http://schemas.microsoft.com/office/word/2010/wordml" xmlns:w="http://schemas.openxmlformats.org/wordprocessingml/2006/main" xmlns:w10="urn:schemas-microsoft-com:office:word" xmlns:wp14="http://schemas.microsoft.com/office/word/2010/wordprocessingDrawing" xmlns:v="urn:schemas-microsoft-com:vml" xmlns:o="urn:schemas-microsoft-com:office:office" xmlns:mc="http://schemas.openxmlformats.org/markup-compatibility/2006" xmlns:cx="http://schemas.microsoft.com/office/drawing/2014/chartex" xmlns:wpc="http://schemas.microsoft.com/office/word/2010/wordprocessingCanvas" xmlns="" val="0"/>
+                          <a14:useLocalDpi xmlns="" xmlns:wpc="http://schemas.microsoft.com/office/word/2010/wordprocessingCanvas" xmlns:cx="http://schemas.microsoft.com/office/drawing/2014/chartex" xmlns:mc="http://schemas.openxmlformats.org/markup-compatibility/2006" xmlns:o="urn:schemas-microsoft-com:office:office" xmlns:v="urn:schemas-microsoft-com:vml" xmlns:wp14="http://schemas.microsoft.com/office/word/2010/wordprocessingDrawing" xmlns:w10="urn:schemas-microsoft-com:office:word" xmlns:w="http://schemas.openxmlformats.org/wordprocessingml/2006/main" xmlns:w14="http://schemas.microsoft.com/office/word/2010/wordml" xmlns:w15="http://schemas.microsoft.com/office/word/2012/wordml" xmlns:w16se="http://schemas.microsoft.com/office/word/2015/wordml/symex" xmlns:wpg="http://schemas.microsoft.com/office/word/2010/wordprocessingGroup" xmlns:wpi="http://schemas.microsoft.com/office/word/2010/wordprocessingInk" xmlns:wps="http://schemas.microsoft.com/office/word/2010/wordprocessingShape" xmlns:a14="http://schemas.microsoft.com/office/drawing/2010/main" val="0"/>
                         </a:ext>
                       </a:extLst>
                     </a:blip>
@@ -1039,7 +1039,7 @@
                     <a:blip r:embed="rId16">
                       <a:extLst>
                         <a:ext uri="{28A0092B-C50C-407E-A947-70E740481C1C}">
-                          <a14:useLocalDpi xmlns:a14="http://schemas.microsoft.com/office/drawing/2010/main" xmlns:wps="http://schemas.microsoft.com/office/word/2010/wordprocessingShape" xmlns:wpi="http://schemas.microsoft.com/office/word/2010/wordprocessingInk" xmlns:wpg="http://schemas.microsoft.com/office/word/2010/wordprocessingGroup" xmlns:w16se="http://schemas.microsoft.com/office/word/2015/wordml/symex" xmlns:w15="http://schemas.microsoft.com/office/word/2012/wordml" xmlns:w14="http://schemas.microsoft.com/office/word/2010/wordml" xmlns:w="http://schemas.openxmlformats.org/wordprocessingml/2006/main" xmlns:w10="urn:schemas-microsoft-com:office:word" xmlns:wp14="http://schemas.microsoft.com/office/word/2010/wordprocessingDrawing" xmlns:v="urn:schemas-microsoft-com:vml" xmlns:o="urn:schemas-microsoft-com:office:office" xmlns:mc="http://schemas.openxmlformats.org/markup-compatibility/2006" xmlns:cx="http://schemas.microsoft.com/office/drawing/2014/chartex" xmlns:wpc="http://schemas.microsoft.com/office/word/2010/wordprocessingCanvas" xmlns="" val="0"/>
+                          <a14:useLocalDpi xmlns="" xmlns:wpc="http://schemas.microsoft.com/office/word/2010/wordprocessingCanvas" xmlns:cx="http://schemas.microsoft.com/office/drawing/2014/chartex" xmlns:mc="http://schemas.openxmlformats.org/markup-compatibility/2006" xmlns:o="urn:schemas-microsoft-com:office:office" xmlns:v="urn:schemas-microsoft-com:vml" xmlns:wp14="http://schemas.microsoft.com/office/word/2010/wordprocessingDrawing" xmlns:w10="urn:schemas-microsoft-com:office:word" xmlns:w="http://schemas.openxmlformats.org/wordprocessingml/2006/main" xmlns:w14="http://schemas.microsoft.com/office/word/2010/wordml" xmlns:w15="http://schemas.microsoft.com/office/word/2012/wordml" xmlns:w16se="http://schemas.microsoft.com/office/word/2015/wordml/symex" xmlns:wpg="http://schemas.microsoft.com/office/word/2010/wordprocessingGroup" xmlns:wpi="http://schemas.microsoft.com/office/word/2010/wordprocessingInk" xmlns:wps="http://schemas.microsoft.com/office/word/2010/wordprocessingShape" xmlns:a14="http://schemas.microsoft.com/office/drawing/2010/main" val="0"/>
                         </a:ext>
                       </a:extLst>
                     </a:blip>
@@ -1089,7 +1089,7 @@
                     <a:blip r:embed="rId17">
                       <a:extLst>
                         <a:ext uri="{28A0092B-C50C-407E-A947-70E740481C1C}">
-                          <a14:useLocalDpi xmlns:a14="http://schemas.microsoft.com/office/drawing/2010/main" xmlns:wps="http://schemas.microsoft.com/office/word/2010/wordprocessingShape" xmlns:wpi="http://schemas.microsoft.com/office/word/2010/wordprocessingInk" xmlns:wpg="http://schemas.microsoft.com/office/word/2010/wordprocessingGroup" xmlns:w16se="http://schemas.microsoft.com/office/word/2015/wordml/symex" xmlns:w15="http://schemas.microsoft.com/office/word/2012/wordml" xmlns:w14="http://schemas.microsoft.com/office/word/2010/wordml" xmlns:w="http://schemas.openxmlformats.org/wordprocessingml/2006/main" xmlns:w10="urn:schemas-microsoft-com:office:word" xmlns:wp14="http://schemas.microsoft.com/office/word/2010/wordprocessingDrawing" xmlns:v="urn:schemas-microsoft-com:vml" xmlns:o="urn:schemas-microsoft-com:office:office" xmlns:mc="http://schemas.openxmlformats.org/markup-compatibility/2006" xmlns:cx="http://schemas.microsoft.com/office/drawing/2014/chartex" xmlns:wpc="http://schemas.microsoft.com/office/word/2010/wordprocessingCanvas" xmlns="" val="0"/>
+                          <a14:useLocalDpi xmlns="" xmlns:wpc="http://schemas.microsoft.com/office/word/2010/wordprocessingCanvas" xmlns:cx="http://schemas.microsoft.com/office/drawing/2014/chartex" xmlns:mc="http://schemas.openxmlformats.org/markup-compatibility/2006" xmlns:o="urn:schemas-microsoft-com:office:office" xmlns:v="urn:schemas-microsoft-com:vml" xmlns:wp14="http://schemas.microsoft.com/office/word/2010/wordprocessingDrawing" xmlns:w10="urn:schemas-microsoft-com:office:word" xmlns:w="http://schemas.openxmlformats.org/wordprocessingml/2006/main" xmlns:w14="http://schemas.microsoft.com/office/word/2010/wordml" xmlns:w15="http://schemas.microsoft.com/office/word/2012/wordml" xmlns:w16se="http://schemas.microsoft.com/office/word/2015/wordml/symex" xmlns:wpg="http://schemas.microsoft.com/office/word/2010/wordprocessingGroup" xmlns:wpi="http://schemas.microsoft.com/office/word/2010/wordprocessingInk" xmlns:wps="http://schemas.microsoft.com/office/word/2010/wordprocessingShape" xmlns:a14="http://schemas.microsoft.com/office/drawing/2010/main" val="0"/>
                         </a:ext>
                       </a:extLst>
                     </a:blip>
@@ -1724,7 +1724,7 @@
   <a:extraClrSchemeLst/>
   <a:extLst>
     <a:ext uri="{05A4C25C-085E-4340-85A3-A5531E510DB2}">
-      <thm15:themeFamily xmlns:thm15="http://schemas.microsoft.com/office/thememl/2012/main" xmlns="" name="Office Theme" id="{62F939B6-93AF-4DB8-9C6B-D6C7DFDC589F}" vid="{4A3C46E8-61CC-4603-A589-7422A47A8E4A}"/>
+      <thm15:themeFamily xmlns="" xmlns:thm15="http://schemas.microsoft.com/office/thememl/2012/main" name="Office Theme" id="{62F939B6-93AF-4DB8-9C6B-D6C7DFDC589F}" vid="{4A3C46E8-61CC-4603-A589-7422A47A8E4A}"/>
     </a:ext>
   </a:extLst>
 </a:theme>
